--- a/report.docx
+++ b/report.docx
@@ -1129,10 +1129,7 @@
         <w:t xml:space="preserve">mobile phone gyroscope </w:t>
       </w:r>
       <w:r>
-        <w:t>can also be used to conduct the direct of the movement. Each column was extracted to be a single csv file, so 216 single files(36 * 6) in total.</w:t>
-      </w:r>
-      <w:r>
-        <w:t xml:space="preserve"> </w:t>
+        <w:t xml:space="preserve">can also be used to conduct the direct of the movement. </w:t>
       </w:r>
     </w:p>
     <w:p/>
@@ -1216,22 +1213,209 @@
       <w:r>
         <w:t>05</w:t>
       </w:r>
+      <w:r>
+        <w:t xml:space="preserve"> half-cycles per sample. The coefficients returned from this function were then used in SciPy’s </w:t>
+      </w:r>
+      <w:proofErr w:type="spellStart"/>
+      <w:r>
+        <w:t>signal.filtfilt</w:t>
+      </w:r>
+      <w:proofErr w:type="spellEnd"/>
+      <w:r>
+        <w:t>() method</w:t>
+      </w:r>
+      <w:r>
+        <w:t>.</w:t>
+      </w:r>
+      <w:r>
+        <w:t xml:space="preserve"> Column added for those filtered data, e.g. </w:t>
+      </w:r>
+      <w:proofErr w:type="spellStart"/>
+      <w:r>
+        <w:t>ax_filtered</w:t>
+      </w:r>
+      <w:proofErr w:type="spellEnd"/>
+      <w:r>
+        <w:t>.</w:t>
+      </w:r>
+    </w:p>
+    <w:p>
+      <w:r>
+        <w:t xml:space="preserve">After processed the data, to be better evaluate we plotted the following </w:t>
+      </w:r>
+      <w:r>
+        <w:t>distribution graph</w:t>
+      </w:r>
+      <w:r>
+        <w:t>:</w:t>
+      </w:r>
+      <w:r>
+        <w:rPr>
+          <w:noProof/>
+        </w:rPr>
+        <w:t xml:space="preserve"> </w:t>
+      </w:r>
+      <w:r>
+        <w:rPr>
+          <w:noProof/>
+        </w:rPr>
+        <w:drawing>
+          <wp:inline distT="0" distB="0" distL="0" distR="0" wp14:anchorId="1106A8FF" wp14:editId="478DE620">
+            <wp:extent cx="5720316" cy="2969895"/>
+            <wp:effectExtent l="0" t="0" r="0" b="1905"/>
+            <wp:docPr id="6" name="Picture 6"/>
+            <wp:cNvGraphicFramePr>
+              <a:graphicFrameLocks xmlns:a="http://schemas.openxmlformats.org/drawingml/2006/main" noChangeAspect="1"/>
+            </wp:cNvGraphicFramePr>
+            <a:graphic xmlns:a="http://schemas.openxmlformats.org/drawingml/2006/main">
+              <a:graphicData uri="http://schemas.openxmlformats.org/drawingml/2006/picture">
+                <pic:pic xmlns:pic="http://schemas.openxmlformats.org/drawingml/2006/picture">
+                  <pic:nvPicPr>
+                    <pic:cNvPr id="6" name="foot-ax_filtered.png"/>
+                    <pic:cNvPicPr/>
+                  </pic:nvPicPr>
+                  <pic:blipFill>
+                    <a:blip r:embed="rId5">
+                      <a:extLst>
+                        <a:ext uri="{28A0092B-C50C-407E-A947-70E740481C1C}">
+                          <a14:useLocalDpi xmlns:a14="http://schemas.microsoft.com/office/drawing/2010/main" val="0"/>
+                        </a:ext>
+                      </a:extLst>
+                    </a:blip>
+                    <a:stretch>
+                      <a:fillRect/>
+                    </a:stretch>
+                  </pic:blipFill>
+                  <pic:spPr>
+                    <a:xfrm>
+                      <a:off x="0" y="0"/>
+                      <a:ext cx="5903848" cy="3065182"/>
+                    </a:xfrm>
+                    <a:prstGeom prst="rect">
+                      <a:avLst/>
+                    </a:prstGeom>
+                  </pic:spPr>
+                </pic:pic>
+              </a:graphicData>
+            </a:graphic>
+          </wp:inline>
+        </w:drawing>
+      </w:r>
+    </w:p>
+    <w:p>
+      <w:r>
+        <w:rPr>
+          <w:noProof/>
+        </w:rPr>
+        <w:lastRenderedPageBreak/>
+        <w:drawing>
+          <wp:inline distT="0" distB="0" distL="0" distR="0">
+            <wp:extent cx="5943600" cy="2971800"/>
+            <wp:effectExtent l="0" t="0" r="0" b="0"/>
+            <wp:docPr id="7" name="Picture 7"/>
+            <wp:cNvGraphicFramePr>
+              <a:graphicFrameLocks xmlns:a="http://schemas.openxmlformats.org/drawingml/2006/main" noChangeAspect="1"/>
+            </wp:cNvGraphicFramePr>
+            <a:graphic xmlns:a="http://schemas.openxmlformats.org/drawingml/2006/main">
+              <a:graphicData uri="http://schemas.openxmlformats.org/drawingml/2006/picture">
+                <pic:pic xmlns:pic="http://schemas.openxmlformats.org/drawingml/2006/picture">
+                  <pic:nvPicPr>
+                    <pic:cNvPr id="7" name="hand-ax_filtered.png"/>
+                    <pic:cNvPicPr/>
+                  </pic:nvPicPr>
+                  <pic:blipFill>
+                    <a:blip r:embed="rId6">
+                      <a:extLst>
+                        <a:ext uri="{28A0092B-C50C-407E-A947-70E740481C1C}">
+                          <a14:useLocalDpi xmlns:a14="http://schemas.microsoft.com/office/drawing/2010/main" val="0"/>
+                        </a:ext>
+                      </a:extLst>
+                    </a:blip>
+                    <a:stretch>
+                      <a:fillRect/>
+                    </a:stretch>
+                  </pic:blipFill>
+                  <pic:spPr>
+                    <a:xfrm>
+                      <a:off x="0" y="0"/>
+                      <a:ext cx="5943600" cy="2971800"/>
+                    </a:xfrm>
+                    <a:prstGeom prst="rect">
+                      <a:avLst/>
+                    </a:prstGeom>
+                  </pic:spPr>
+                </pic:pic>
+              </a:graphicData>
+            </a:graphic>
+          </wp:inline>
+        </w:drawing>
+      </w:r>
+      <w:r>
+        <w:rPr>
+          <w:noProof/>
+        </w:rPr>
+        <w:drawing>
+          <wp:inline distT="0" distB="0" distL="0" distR="0">
+            <wp:extent cx="5943600" cy="2971800"/>
+            <wp:effectExtent l="0" t="0" r="0" b="0"/>
+            <wp:docPr id="8" name="Picture 8"/>
+            <wp:cNvGraphicFramePr>
+              <a:graphicFrameLocks xmlns:a="http://schemas.openxmlformats.org/drawingml/2006/main" noChangeAspect="1"/>
+            </wp:cNvGraphicFramePr>
+            <a:graphic xmlns:a="http://schemas.openxmlformats.org/drawingml/2006/main">
+              <a:graphicData uri="http://schemas.openxmlformats.org/drawingml/2006/picture">
+                <pic:pic xmlns:pic="http://schemas.openxmlformats.org/drawingml/2006/picture">
+                  <pic:nvPicPr>
+                    <pic:cNvPr id="8" name="pocket-ax_filtered.png"/>
+                    <pic:cNvPicPr/>
+                  </pic:nvPicPr>
+                  <pic:blipFill>
+                    <a:blip r:embed="rId7">
+                      <a:extLst>
+                        <a:ext uri="{28A0092B-C50C-407E-A947-70E740481C1C}">
+                          <a14:useLocalDpi xmlns:a14="http://schemas.microsoft.com/office/drawing/2010/main" val="0"/>
+                        </a:ext>
+                      </a:extLst>
+                    </a:blip>
+                    <a:stretch>
+                      <a:fillRect/>
+                    </a:stretch>
+                  </pic:blipFill>
+                  <pic:spPr>
+                    <a:xfrm>
+                      <a:off x="0" y="0"/>
+                      <a:ext cx="5943600" cy="2971800"/>
+                    </a:xfrm>
+                    <a:prstGeom prst="rect">
+                      <a:avLst/>
+                    </a:prstGeom>
+                  </pic:spPr>
+                </pic:pic>
+              </a:graphicData>
+            </a:graphic>
+          </wp:inline>
+        </w:drawing>
+      </w:r>
+    </w:p>
+    <w:p/>
+    <w:p/>
+    <w:p>
+      <w:r>
+        <w:t>Figures show single factor ax for different activities and different position we tie to the subjects.</w:t>
+      </w:r>
+    </w:p>
+    <w:p>
+      <w:r>
+        <w:t xml:space="preserve">As shown from the graphs, use single factor e.g. ax to distinguished different types of movement activities is not realistic. Most of the data are concentrated around 0. </w:t>
+      </w:r>
+    </w:p>
+    <w:p>
+      <w:r>
+        <w:t>In the following steps, all the factors will be used to model human activities.</w:t>
+      </w:r>
       <w:bookmarkStart w:id="0" w:name="_GoBack"/>
       <w:bookmarkEnd w:id="0"/>
-      <w:r>
-        <w:t xml:space="preserve"> half-cycles per sample. The coefficients returned from this function were then used in SciPy’s </w:t>
-      </w:r>
-      <w:proofErr w:type="spellStart"/>
-      <w:r>
-        <w:t>signal.filtfilt</w:t>
-      </w:r>
-      <w:proofErr w:type="spellEnd"/>
-      <w:r>
-        <w:t>() method,</w:t>
-      </w:r>
-    </w:p>
-    <w:p/>
-    <w:p/>
+    </w:p>
     <w:p>
       <w:pPr>
         <w:rPr>

--- a/report.docx
+++ b/report.docx
@@ -766,33 +766,11 @@
         </w:rPr>
         <w:t xml:space="preserve"> with the Android Application called </w:t>
       </w:r>
-      <w:proofErr w:type="spellStart"/>
-      <w:r>
-        <w:rPr>
-          <w:rFonts w:cstheme="minorHAnsi"/>
-        </w:rPr>
-        <w:t>PhysicsToolbox</w:t>
-      </w:r>
-      <w:proofErr w:type="spellEnd"/>
-      <w:r>
-        <w:rPr>
-          <w:rFonts w:cstheme="minorHAnsi"/>
-        </w:rPr>
-        <w:t xml:space="preserve"> Suite by </w:t>
-      </w:r>
-      <w:proofErr w:type="spellStart"/>
-      <w:r>
-        <w:rPr>
-          <w:rFonts w:cstheme="minorHAnsi"/>
-        </w:rPr>
-        <w:t>Vieyra</w:t>
-      </w:r>
-      <w:proofErr w:type="spellEnd"/>
-      <w:r>
-        <w:rPr>
-          <w:rFonts w:cstheme="minorHAnsi"/>
-        </w:rPr>
-        <w:t xml:space="preserve"> Software</w:t>
+      <w:r>
+        <w:rPr>
+          <w:rFonts w:cstheme="minorHAnsi"/>
+        </w:rPr>
+        <w:t>PhysicsToolbox Suite by Vieyra Software</w:t>
       </w:r>
       <w:r>
         <w:t>[1]</w:t>
@@ -987,101 +965,21 @@
           <w:rFonts w:cstheme="minorHAnsi"/>
           <w:color w:val="000000" w:themeColor="text1"/>
         </w:rPr>
-        <w:t xml:space="preserve">Varies Python library were used to process the original data including </w:t>
-      </w:r>
-      <w:proofErr w:type="spellStart"/>
+        <w:t xml:space="preserve">Varies Python library were used to process the original data including numpy and pandas. There are 36 csv files, each file has 6 </w:t>
+      </w:r>
       <w:r>
         <w:rPr>
           <w:rFonts w:cstheme="minorHAnsi"/>
           <w:color w:val="000000" w:themeColor="text1"/>
         </w:rPr>
-        <w:t>numpy</w:t>
-      </w:r>
-      <w:proofErr w:type="spellEnd"/>
+        <w:t>columns</w:t>
+      </w:r>
       <w:r>
         <w:rPr>
           <w:rFonts w:cstheme="minorHAnsi"/>
           <w:color w:val="000000" w:themeColor="text1"/>
         </w:rPr>
-        <w:t xml:space="preserve"> and pandas. There are 36 csv files, each file has 6 </w:t>
-      </w:r>
-      <w:r>
-        <w:rPr>
-          <w:rFonts w:cstheme="minorHAnsi"/>
-          <w:color w:val="000000" w:themeColor="text1"/>
-        </w:rPr>
-        <w:t>columns</w:t>
-      </w:r>
-      <w:r>
-        <w:rPr>
-          <w:rFonts w:cstheme="minorHAnsi"/>
-          <w:color w:val="000000" w:themeColor="text1"/>
-        </w:rPr>
-        <w:t xml:space="preserve">: ax, ay, </w:t>
-      </w:r>
-      <w:proofErr w:type="spellStart"/>
-      <w:r>
-        <w:rPr>
-          <w:rFonts w:cstheme="minorHAnsi"/>
-          <w:color w:val="000000" w:themeColor="text1"/>
-        </w:rPr>
-        <w:t>az</w:t>
-      </w:r>
-      <w:proofErr w:type="spellEnd"/>
-      <w:r>
-        <w:rPr>
-          <w:rFonts w:cstheme="minorHAnsi"/>
-          <w:color w:val="000000" w:themeColor="text1"/>
-        </w:rPr>
-        <w:t xml:space="preserve">, </w:t>
-      </w:r>
-      <w:proofErr w:type="spellStart"/>
-      <w:r>
-        <w:rPr>
-          <w:rFonts w:cstheme="minorHAnsi"/>
-          <w:color w:val="000000" w:themeColor="text1"/>
-        </w:rPr>
-        <w:t>wx</w:t>
-      </w:r>
-      <w:proofErr w:type="spellEnd"/>
-      <w:r>
-        <w:rPr>
-          <w:rFonts w:cstheme="minorHAnsi"/>
-          <w:color w:val="000000" w:themeColor="text1"/>
-        </w:rPr>
-        <w:t xml:space="preserve">, </w:t>
-      </w:r>
-      <w:proofErr w:type="spellStart"/>
-      <w:r>
-        <w:rPr>
-          <w:rFonts w:cstheme="minorHAnsi"/>
-          <w:color w:val="000000" w:themeColor="text1"/>
-        </w:rPr>
-        <w:t>wy</w:t>
-      </w:r>
-      <w:proofErr w:type="spellEnd"/>
-      <w:r>
-        <w:rPr>
-          <w:rFonts w:cstheme="minorHAnsi"/>
-          <w:color w:val="000000" w:themeColor="text1"/>
-        </w:rPr>
-        <w:t xml:space="preserve">, </w:t>
-      </w:r>
-      <w:proofErr w:type="spellStart"/>
-      <w:r>
-        <w:rPr>
-          <w:rFonts w:cstheme="minorHAnsi"/>
-          <w:color w:val="000000" w:themeColor="text1"/>
-        </w:rPr>
-        <w:t>wz</w:t>
-      </w:r>
-      <w:proofErr w:type="spellEnd"/>
-      <w:r>
-        <w:rPr>
-          <w:rFonts w:cstheme="minorHAnsi"/>
-          <w:color w:val="000000" w:themeColor="text1"/>
-        </w:rPr>
-        <w:t xml:space="preserve">. The first three are linear </w:t>
+        <w:t xml:space="preserve">: ax, ay, az, wx, wy, wz. The first three are linear </w:t>
       </w:r>
       <w:r>
         <w:t>acceleration</w:t>
@@ -1123,7 +1021,13 @@
         <w:t>data</w:t>
       </w:r>
       <w:r>
-        <w:t xml:space="preserve"> to better predict the movement activity. As shown in the fig1, the </w:t>
+        <w:t xml:space="preserve"> to better predict the movement activity. As shown in the fig1</w:t>
+      </w:r>
+      <w:r>
+        <w:t>[2]</w:t>
+      </w:r>
+      <w:r>
+        <w:t xml:space="preserve">, the </w:t>
       </w:r>
       <w:r>
         <w:t xml:space="preserve">mobile phone gyroscope </w:t>
@@ -1135,17 +1039,19 @@
     <w:p/>
     <w:p/>
     <w:p>
-      <w:r>
-        <w:rPr>
-          <w:rFonts w:cstheme="minorHAnsi"/>
-          <w:color w:val="000000" w:themeColor="text1"/>
+      <w:pPr>
+        <w:jc w:val="center"/>
+      </w:pPr>
+      <w:r>
+        <w:rPr>
+          <w:noProof/>
         </w:rPr>
         <w:lastRenderedPageBreak/>
         <w:drawing>
-          <wp:inline distT="0" distB="0" distL="0" distR="0" wp14:anchorId="72D3184E" wp14:editId="2758634C">
-            <wp:extent cx="5943600" cy="2888615"/>
+          <wp:inline distT="0" distB="0" distL="0" distR="0">
+            <wp:extent cx="5528930" cy="3269512"/>
             <wp:effectExtent l="0" t="0" r="0" b="0"/>
-            <wp:docPr id="1" name="Picture 1"/>
+            <wp:docPr id="12" name="Picture 12"/>
             <wp:cNvGraphicFramePr>
               <a:graphicFrameLocks xmlns:a="http://schemas.openxmlformats.org/drawingml/2006/main" noChangeAspect="1"/>
             </wp:cNvGraphicFramePr>
@@ -1153,129 +1059,11 @@
               <a:graphicData uri="http://schemas.openxmlformats.org/drawingml/2006/picture">
                 <pic:pic xmlns:pic="http://schemas.openxmlformats.org/drawingml/2006/picture">
                   <pic:nvPicPr>
-                    <pic:cNvPr id="1" name=""/>
+                    <pic:cNvPr id="12" name="1_oVw3eNB2w2dmFY62_V2bDA.png"/>
                     <pic:cNvPicPr/>
                   </pic:nvPicPr>
                   <pic:blipFill>
-                    <a:blip r:embed="rId4"/>
-                    <a:stretch>
-                      <a:fillRect/>
-                    </a:stretch>
-                  </pic:blipFill>
-                  <pic:spPr>
-                    <a:xfrm>
-                      <a:off x="0" y="0"/>
-                      <a:ext cx="5943600" cy="2888615"/>
-                    </a:xfrm>
-                    <a:prstGeom prst="rect">
-                      <a:avLst/>
-                    </a:prstGeom>
-                  </pic:spPr>
-                </pic:pic>
-              </a:graphicData>
-            </a:graphic>
-          </wp:inline>
-        </w:drawing>
-      </w:r>
-    </w:p>
-    <w:p>
-      <w:r>
-        <w:t>Next step is to join the same category data by their file name. There are 3 files collected under same category(e.g. walk-hand-tim</w:t>
-      </w:r>
-      <w:r>
-        <w:t>e</w:t>
-      </w:r>
-      <w:r>
-        <w:t>stamp) and consider the 5 seconds dummy data in the beginning and the end, data were joint with delete those 5 seconds dummy data.</w:t>
-      </w:r>
-      <w:r>
-        <w:t xml:space="preserve"> </w:t>
-      </w:r>
-      <w:r>
-        <w:t xml:space="preserve">The data was then further transformed by filtering with a low pass Butterworth filter to eliminate high frequency noise present from the sensor readings. This was accomplished through the use of SciPy’s </w:t>
-      </w:r>
-      <w:proofErr w:type="spellStart"/>
-      <w:r>
-        <w:t>signal.butter</w:t>
-      </w:r>
-      <w:proofErr w:type="spellEnd"/>
-      <w:r>
-        <w:t xml:space="preserve">() method, with an order of 3 and a </w:t>
-      </w:r>
-      <w:proofErr w:type="spellStart"/>
-      <w:r>
-        <w:t>cutoff</w:t>
-      </w:r>
-      <w:proofErr w:type="spellEnd"/>
-      <w:r>
-        <w:t xml:space="preserve"> frequency of 0.</w:t>
-      </w:r>
-      <w:r>
-        <w:t>05</w:t>
-      </w:r>
-      <w:r>
-        <w:t xml:space="preserve"> half-cycles per sample. The coefficients returned from this function were then used in SciPy’s </w:t>
-      </w:r>
-      <w:proofErr w:type="spellStart"/>
-      <w:r>
-        <w:t>signal.filtfilt</w:t>
-      </w:r>
-      <w:proofErr w:type="spellEnd"/>
-      <w:r>
-        <w:t>() method</w:t>
-      </w:r>
-      <w:r>
-        <w:t>.</w:t>
-      </w:r>
-      <w:r>
-        <w:t xml:space="preserve"> Column added for those filtered data, e.g. </w:t>
-      </w:r>
-      <w:proofErr w:type="spellStart"/>
-      <w:r>
-        <w:t>ax_filtered</w:t>
-      </w:r>
-      <w:proofErr w:type="spellEnd"/>
-      <w:r>
-        <w:t>.</w:t>
-      </w:r>
-    </w:p>
-    <w:p>
-      <w:r>
-        <w:t xml:space="preserve">After processed the data, to be better evaluate we plotted the following </w:t>
-      </w:r>
-      <w:r>
-        <w:t>distribution graph</w:t>
-      </w:r>
-      <w:r>
-        <w:t>:</w:t>
-      </w:r>
-      <w:r>
-        <w:rPr>
-          <w:noProof/>
-        </w:rPr>
-        <w:t xml:space="preserve"> </w:t>
-      </w:r>
-      <w:r>
-        <w:rPr>
-          <w:noProof/>
-        </w:rPr>
-        <w:drawing>
-          <wp:inline distT="0" distB="0" distL="0" distR="0" wp14:anchorId="1106A8FF" wp14:editId="478DE620">
-            <wp:extent cx="5720316" cy="2969895"/>
-            <wp:effectExtent l="0" t="0" r="0" b="1905"/>
-            <wp:docPr id="6" name="Picture 6"/>
-            <wp:cNvGraphicFramePr>
-              <a:graphicFrameLocks xmlns:a="http://schemas.openxmlformats.org/drawingml/2006/main" noChangeAspect="1"/>
-            </wp:cNvGraphicFramePr>
-            <a:graphic xmlns:a="http://schemas.openxmlformats.org/drawingml/2006/main">
-              <a:graphicData uri="http://schemas.openxmlformats.org/drawingml/2006/picture">
-                <pic:pic xmlns:pic="http://schemas.openxmlformats.org/drawingml/2006/picture">
-                  <pic:nvPicPr>
-                    <pic:cNvPr id="6" name="foot-ax_filtered.png"/>
-                    <pic:cNvPicPr/>
-                  </pic:nvPicPr>
-                  <pic:blipFill>
-                    <a:blip r:embed="rId5">
+                    <a:blip r:embed="rId4" cstate="print">
                       <a:extLst>
                         <a:ext uri="{28A0092B-C50C-407E-A947-70E740481C1C}">
                           <a14:useLocalDpi xmlns:a14="http://schemas.microsoft.com/office/drawing/2010/main" val="0"/>
@@ -1289,7 +1077,7 @@
                   <pic:spPr>
                     <a:xfrm>
                       <a:off x="0" y="0"/>
-                      <a:ext cx="5903848" cy="3065182"/>
+                      <a:ext cx="5576040" cy="3297371"/>
                     </a:xfrm>
                     <a:prstGeom prst="rect">
                       <a:avLst/>
@@ -1303,16 +1091,75 @@
       </w:r>
     </w:p>
     <w:p>
-      <w:r>
+      <w:pPr>
+        <w:jc w:val="center"/>
+      </w:pPr>
+      <w:r>
+        <w:t>Fig 1</w:t>
+      </w:r>
+    </w:p>
+    <w:p>
+      <w:r>
+        <w:t>Next step is to join the same category data by their file name. There are 3 files collected under same category(e.g. walk-hand-tim</w:t>
+      </w:r>
+      <w:r>
+        <w:t>e</w:t>
+      </w:r>
+      <w:r>
+        <w:t>stamp) and consider the 5 seconds dummy data in the beginning and the end, data were joint with delete those 5 seconds dummy data.</w:t>
+      </w:r>
+      <w:r>
+        <w:t xml:space="preserve"> </w:t>
+      </w:r>
+      <w:r>
+        <w:t>The data was then further transformed by filtering with a low pass Butterworth filter to eliminate high frequency noise present from the sensor readings. This was accomplished through the use of SciPy’s signal.butter() method, with an order of 3 and a cutoff frequency of 0.</w:t>
+      </w:r>
+      <w:r>
+        <w:t>05</w:t>
+      </w:r>
+      <w:r>
+        <w:t xml:space="preserve"> half-cycles per sample. The coefficients returned from this function were then used in SciPy’s signal.filtfilt() method</w:t>
+      </w:r>
+      <w:r>
+        <w:t>.</w:t>
+      </w:r>
+      <w:r>
+        <w:t xml:space="preserve"> Column added for those filtered data, e.g. ax_filtered.</w:t>
+      </w:r>
+    </w:p>
+    <w:p>
+      <w:pPr>
         <w:rPr>
           <w:noProof/>
         </w:rPr>
-        <w:lastRenderedPageBreak/>
+      </w:pPr>
+      <w:r>
+        <w:t xml:space="preserve">After processed the data, to be better evaluate we plotted the following </w:t>
+      </w:r>
+      <w:r>
+        <w:t xml:space="preserve">distribution </w:t>
+      </w:r>
+      <w:r>
+        <w:t>figure2</w:t>
+      </w:r>
+      <w:r>
+        <w:t>:</w:t>
+      </w:r>
+      <w:r>
+        <w:rPr>
+          <w:noProof/>
+        </w:rPr>
+        <w:t xml:space="preserve"> </w:t>
+      </w:r>
+      <w:r>
+        <w:rPr>
+          <w:noProof/>
+        </w:rPr>
         <w:drawing>
-          <wp:inline distT="0" distB="0" distL="0" distR="0">
-            <wp:extent cx="5943600" cy="2971800"/>
+          <wp:inline distT="0" distB="0" distL="0" distR="0" wp14:anchorId="2B6046E7" wp14:editId="278CD0C7">
+            <wp:extent cx="2019935" cy="2019935"/>
             <wp:effectExtent l="0" t="0" r="0" b="0"/>
-            <wp:docPr id="7" name="Picture 7"/>
+            <wp:docPr id="9" name="Picture 9"/>
             <wp:cNvGraphicFramePr>
               <a:graphicFrameLocks xmlns:a="http://schemas.openxmlformats.org/drawingml/2006/main" noChangeAspect="1"/>
             </wp:cNvGraphicFramePr>
@@ -1320,7 +1167,53 @@
               <a:graphicData uri="http://schemas.openxmlformats.org/drawingml/2006/picture">
                 <pic:pic xmlns:pic="http://schemas.openxmlformats.org/drawingml/2006/picture">
                   <pic:nvPicPr>
-                    <pic:cNvPr id="7" name="hand-ax_filtered.png"/>
+                    <pic:cNvPr id="9" name="foot-ax_filtered.png"/>
+                    <pic:cNvPicPr/>
+                  </pic:nvPicPr>
+                  <pic:blipFill>
+                    <a:blip r:embed="rId5" cstate="print">
+                      <a:extLst>
+                        <a:ext uri="{28A0092B-C50C-407E-A947-70E740481C1C}">
+                          <a14:useLocalDpi xmlns:a14="http://schemas.microsoft.com/office/drawing/2010/main" val="0"/>
+                        </a:ext>
+                      </a:extLst>
+                    </a:blip>
+                    <a:stretch>
+                      <a:fillRect/>
+                    </a:stretch>
+                  </pic:blipFill>
+                  <pic:spPr>
+                    <a:xfrm>
+                      <a:off x="0" y="0"/>
+                      <a:ext cx="2046958" cy="2046958"/>
+                    </a:xfrm>
+                    <a:prstGeom prst="rect">
+                      <a:avLst/>
+                    </a:prstGeom>
+                  </pic:spPr>
+                </pic:pic>
+              </a:graphicData>
+            </a:graphic>
+          </wp:inline>
+        </w:drawing>
+      </w:r>
+      <w:r>
+        <w:rPr>
+          <w:noProof/>
+        </w:rPr>
+        <w:drawing>
+          <wp:inline distT="0" distB="0" distL="0" distR="0" wp14:anchorId="00097632" wp14:editId="060817D0">
+            <wp:extent cx="1892595" cy="2019935"/>
+            <wp:effectExtent l="0" t="0" r="0" b="0"/>
+            <wp:docPr id="10" name="Picture 10"/>
+            <wp:cNvGraphicFramePr>
+              <a:graphicFrameLocks xmlns:a="http://schemas.openxmlformats.org/drawingml/2006/main" noChangeAspect="1"/>
+            </wp:cNvGraphicFramePr>
+            <a:graphic xmlns:a="http://schemas.openxmlformats.org/drawingml/2006/main">
+              <a:graphicData uri="http://schemas.openxmlformats.org/drawingml/2006/picture">
+                <pic:pic xmlns:pic="http://schemas.openxmlformats.org/drawingml/2006/picture">
+                  <pic:nvPicPr>
+                    <pic:cNvPr id="10" name="hand-ax_filtered.png"/>
                     <pic:cNvPicPr/>
                   </pic:nvPicPr>
                   <pic:blipFill>
@@ -1338,7 +1231,7 @@
                   <pic:spPr>
                     <a:xfrm>
                       <a:off x="0" y="0"/>
-                      <a:ext cx="5943600" cy="2971800"/>
+                      <a:ext cx="1952448" cy="2083815"/>
                     </a:xfrm>
                     <a:prstGeom prst="rect">
                       <a:avLst/>
@@ -1355,10 +1248,10 @@
           <w:noProof/>
         </w:rPr>
         <w:drawing>
-          <wp:inline distT="0" distB="0" distL="0" distR="0">
-            <wp:extent cx="5943600" cy="2971800"/>
+          <wp:inline distT="0" distB="0" distL="0" distR="0" wp14:anchorId="7E9E2F92" wp14:editId="1593F0DF">
+            <wp:extent cx="2020186" cy="2020186"/>
             <wp:effectExtent l="0" t="0" r="0" b="0"/>
-            <wp:docPr id="8" name="Picture 8"/>
+            <wp:docPr id="11" name="Picture 11"/>
             <wp:cNvGraphicFramePr>
               <a:graphicFrameLocks xmlns:a="http://schemas.openxmlformats.org/drawingml/2006/main" noChangeAspect="1"/>
             </wp:cNvGraphicFramePr>
@@ -1366,11 +1259,11 @@
               <a:graphicData uri="http://schemas.openxmlformats.org/drawingml/2006/picture">
                 <pic:pic xmlns:pic="http://schemas.openxmlformats.org/drawingml/2006/picture">
                   <pic:nvPicPr>
-                    <pic:cNvPr id="8" name="pocket-ax_filtered.png"/>
+                    <pic:cNvPr id="11" name="pocket-ax_filtered.png"/>
                     <pic:cNvPicPr/>
                   </pic:nvPicPr>
                   <pic:blipFill>
-                    <a:blip r:embed="rId7">
+                    <a:blip r:embed="rId7" cstate="print">
                       <a:extLst>
                         <a:ext uri="{28A0092B-C50C-407E-A947-70E740481C1C}">
                           <a14:useLocalDpi xmlns:a14="http://schemas.microsoft.com/office/drawing/2010/main" val="0"/>
@@ -1384,7 +1277,7 @@
                   <pic:spPr>
                     <a:xfrm>
                       <a:off x="0" y="0"/>
-                      <a:ext cx="5943600" cy="2971800"/>
+                      <a:ext cx="2027721" cy="2027721"/>
                     </a:xfrm>
                     <a:prstGeom prst="rect">
                       <a:avLst/>
@@ -1397,14 +1290,33 @@
         </w:drawing>
       </w:r>
     </w:p>
-    <w:p/>
-    <w:p/>
-    <w:p>
-      <w:r>
-        <w:t>Figures show single factor ax for different activities and different position we tie to the subjects.</w:t>
-      </w:r>
-    </w:p>
-    <w:p>
+    <w:p>
+      <w:pPr>
+        <w:jc w:val="center"/>
+        <w:rPr>
+          <w:noProof/>
+        </w:rPr>
+      </w:pPr>
+      <w:r>
+        <w:rPr>
+          <w:noProof/>
+        </w:rPr>
+        <w:t>Fig 2</w:t>
+      </w:r>
+    </w:p>
+    <w:p>
+      <w:r>
+        <w:t>Figures show single factor ax for different activities and different position</w:t>
+      </w:r>
+      <w:r>
+        <w:t>s</w:t>
+      </w:r>
+      <w:r>
+        <w:t xml:space="preserve"> we tie to the subjects.</w:t>
+      </w:r>
+      <w:r>
+        <w:t xml:space="preserve"> </w:t>
+      </w:r>
       <w:r>
         <w:t xml:space="preserve">As shown from the graphs, use single factor e.g. ax to distinguished different types of movement activities is not realistic. Most of the data are concentrated around 0. </w:t>
       </w:r>
@@ -1412,43 +1324,88 @@
     <w:p>
       <w:r>
         <w:t>In the following steps, all the factors will be used to model human activities.</w:t>
+      </w:r>
+    </w:p>
+    <w:p>
+      <w:pPr>
+        <w:rPr>
+          <w:rFonts w:cstheme="minorHAnsi"/>
+        </w:rPr>
+      </w:pPr>
+    </w:p>
+    <w:p>
+      <w:pPr>
+        <w:jc w:val="center"/>
+        <w:rPr>
+          <w:rFonts w:asciiTheme="majorHAnsi" w:hAnsiTheme="majorHAnsi" w:cstheme="majorHAnsi"/>
+          <w:sz w:val="40"/>
+          <w:szCs w:val="40"/>
+        </w:rPr>
+      </w:pPr>
+      <w:r>
+        <w:rPr>
+          <w:rFonts w:asciiTheme="majorHAnsi" w:hAnsiTheme="majorHAnsi" w:cstheme="majorHAnsi"/>
+          <w:sz w:val="40"/>
+          <w:szCs w:val="40"/>
+        </w:rPr>
+        <w:t>Reference</w:t>
+      </w:r>
+    </w:p>
+    <w:p>
+      <w:pPr>
+        <w:jc w:val="center"/>
+        <w:rPr>
+          <w:rFonts w:asciiTheme="majorHAnsi" w:hAnsiTheme="majorHAnsi" w:cstheme="majorHAnsi"/>
+          <w:sz w:val="40"/>
+          <w:szCs w:val="40"/>
+        </w:rPr>
+      </w:pPr>
+    </w:p>
+    <w:p>
+      <w:pPr>
+        <w:ind w:left="720" w:hanging="720"/>
+      </w:pPr>
+      <w:r>
+        <w:rPr>
+          <w:rFonts w:cstheme="minorHAnsi"/>
+        </w:rPr>
+        <w:t xml:space="preserve">[1]  </w:t>
+      </w:r>
+      <w:r>
+        <w:t xml:space="preserve">Sensor &amp; Generator Info: vieyra-software. (n.d.). Retrieved December 1, 2019, from </w:t>
+      </w:r>
+      <w:hyperlink r:id="rId8" w:history="1">
+        <w:r>
+          <w:rPr>
+            <w:rStyle w:val="Hyperlink"/>
+          </w:rPr>
+          <w:t>https://www.vieyrasoftware.net/sensors-sensor-modes</w:t>
+        </w:r>
+      </w:hyperlink>
+      <w:r>
+        <w:t>.</w:t>
+      </w:r>
+    </w:p>
+    <w:p>
+      <w:pPr>
+        <w:ind w:left="720" w:hanging="720"/>
+      </w:pPr>
+    </w:p>
+    <w:p>
+      <w:pPr>
+        <w:ind w:left="720" w:hanging="720"/>
+        <w:rPr>
+          <w:rFonts w:cstheme="minorHAnsi"/>
+        </w:rPr>
+      </w:pPr>
+      <w:r>
+        <w:t xml:space="preserve">[2] </w:t>
+      </w:r>
+      <w:r>
+        <w:t>Malyi, V. (2017, November 14). Run or Walk (Part 2): Collecting Device Motion Data the Right Way. Retrieved December 1, 2019, from https://towardsdatascience.com/run-or-walk-part-2-collecting-device-motion-data-the-right-way-58a277ff2087.</w:t>
       </w:r>
       <w:bookmarkStart w:id="0" w:name="_GoBack"/>
       <w:bookmarkEnd w:id="0"/>
-    </w:p>
-    <w:p>
-      <w:pPr>
-        <w:rPr>
-          <w:rFonts w:asciiTheme="majorHAnsi" w:hAnsiTheme="majorHAnsi" w:cstheme="majorHAnsi"/>
-          <w:color w:val="000000" w:themeColor="text1"/>
-          <w:sz w:val="32"/>
-          <w:szCs w:val="32"/>
-        </w:rPr>
-      </w:pPr>
-    </w:p>
-    <w:p>
-      <w:pPr>
-        <w:rPr>
-          <w:rFonts w:asciiTheme="majorHAnsi" w:hAnsiTheme="majorHAnsi" w:cstheme="majorHAnsi"/>
-          <w:color w:val="000000" w:themeColor="text1"/>
-          <w:sz w:val="32"/>
-          <w:szCs w:val="32"/>
-        </w:rPr>
-      </w:pPr>
-    </w:p>
-    <w:p>
-      <w:pPr>
-        <w:rPr>
-          <w:rFonts w:eastAsia="Times New Roman" w:cstheme="minorHAnsi"/>
-        </w:rPr>
-      </w:pPr>
-    </w:p>
-    <w:p>
-      <w:pPr>
-        <w:rPr>
-          <w:rFonts w:cstheme="minorHAnsi"/>
-        </w:rPr>
-      </w:pPr>
     </w:p>
     <w:sectPr>
       <w:pgSz w:w="12240" w:h="15840"/>
@@ -1905,6 +1862,29 @@
       <w:lang w:val="en-US"/>
     </w:rPr>
   </w:style>
+  <w:style w:type="character" w:styleId="Hyperlink">
+    <w:name w:val="Hyperlink"/>
+    <w:basedOn w:val="DefaultParagraphFont"/>
+    <w:uiPriority w:val="99"/>
+    <w:unhideWhenUsed/>
+    <w:rsid w:val="001E3814"/>
+    <w:rPr>
+      <w:color w:val="0563C1" w:themeColor="hyperlink"/>
+      <w:u w:val="single"/>
+    </w:rPr>
+  </w:style>
+  <w:style w:type="character" w:styleId="UnresolvedMention">
+    <w:name w:val="Unresolved Mention"/>
+    <w:basedOn w:val="DefaultParagraphFont"/>
+    <w:uiPriority w:val="99"/>
+    <w:semiHidden/>
+    <w:unhideWhenUsed/>
+    <w:rsid w:val="001E3814"/>
+    <w:rPr>
+      <w:color w:val="605E5C"/>
+      <w:shd w:val="clear" w:color="auto" w:fill="E1DFDD"/>
+    </w:rPr>
+  </w:style>
 </w:styles>
 </file>
 

--- a/report.docx
+++ b/report.docx
@@ -193,6 +193,7 @@
                                     <w:dataBinding w:prefixMappings="xmlns:ns0='http://purl.org/dc/elements/1.1/' xmlns:ns1='http://schemas.openxmlformats.org/package/2006/metadata/core-properties' " w:xpath="/ns1:coreProperties[1]/ns0:title[1]" w:storeItemID="{6C3C8BC8-F283-45AE-878A-BAB7291924A1}"/>
                                     <w:text/>
                                   </w:sdtPr>
+                                  <w:sdtEndPr/>
                                   <w:sdtContent>
                                     <w:p>
                                       <w:pPr>
@@ -282,6 +283,7 @@
                               <w:dataBinding w:prefixMappings="xmlns:ns0='http://purl.org/dc/elements/1.1/' xmlns:ns1='http://schemas.openxmlformats.org/package/2006/metadata/core-properties' " w:xpath="/ns1:coreProperties[1]/ns0:title[1]" w:storeItemID="{6C3C8BC8-F283-45AE-878A-BAB7291924A1}"/>
                               <w:text/>
                             </w:sdtPr>
+                            <w:sdtEndPr/>
                             <w:sdtContent>
                               <w:p>
                                 <w:pPr>
@@ -367,7 +369,7 @@
                                 <w:pPr>
                                   <w:jc w:val="center"/>
                                   <w:rPr>
-                                    <w:rFonts w:asciiTheme="majorEastAsia" w:eastAsiaTheme="majorEastAsia" w:hAnsiTheme="majorEastAsia" w:hint="eastAsia"/>
+                                    <w:rFonts w:asciiTheme="majorEastAsia" w:eastAsiaTheme="majorEastAsia" w:hAnsiTheme="majorEastAsia"/>
                                     <w:sz w:val="28"/>
                                     <w:szCs w:val="28"/>
                                   </w:rPr>
@@ -378,15 +380,7 @@
                                     <w:sz w:val="28"/>
                                     <w:szCs w:val="28"/>
                                   </w:rPr>
-                                  <w:t xml:space="preserve">Final Project: </w:t>
-                                </w:r>
-                                <w:r>
-                                  <w:rPr>
-                                    <w:rFonts w:asciiTheme="majorEastAsia" w:eastAsiaTheme="majorEastAsia" w:hAnsiTheme="majorEastAsia" w:hint="eastAsia"/>
-                                    <w:sz w:val="28"/>
-                                    <w:szCs w:val="28"/>
-                                  </w:rPr>
-                                  <w:t>Model Human Activity From Smartphone Data</w:t>
+                                  <w:t>Final Project: Model Human Activity From Smartphone Data</w:t>
                                 </w:r>
                               </w:p>
                             </w:txbxContent>
@@ -412,7 +406,7 @@
                           <w:pPr>
                             <w:jc w:val="center"/>
                             <w:rPr>
-                              <w:rFonts w:asciiTheme="majorEastAsia" w:eastAsiaTheme="majorEastAsia" w:hAnsiTheme="majorEastAsia" w:hint="eastAsia"/>
+                              <w:rFonts w:asciiTheme="majorEastAsia" w:eastAsiaTheme="majorEastAsia" w:hAnsiTheme="majorEastAsia"/>
                               <w:sz w:val="28"/>
                               <w:szCs w:val="28"/>
                             </w:rPr>
@@ -423,15 +417,7 @@
                               <w:sz w:val="28"/>
                               <w:szCs w:val="28"/>
                             </w:rPr>
-                            <w:t xml:space="preserve">Final Project: </w:t>
-                          </w:r>
-                          <w:r>
-                            <w:rPr>
-                              <w:rFonts w:asciiTheme="majorEastAsia" w:eastAsiaTheme="majorEastAsia" w:hAnsiTheme="majorEastAsia" w:hint="eastAsia"/>
-                              <w:sz w:val="28"/>
-                              <w:szCs w:val="28"/>
-                            </w:rPr>
-                            <w:t>Model Human Activity From Smartphone Data</w:t>
+                            <w:t>Final Project: Model Human Activity From Smartphone Data</w:t>
                           </w:r>
                         </w:p>
                       </w:txbxContent>
@@ -766,11 +752,33 @@
         </w:rPr>
         <w:t xml:space="preserve"> with the Android Application called </w:t>
       </w:r>
-      <w:r>
-        <w:rPr>
-          <w:rFonts w:cstheme="minorHAnsi"/>
-        </w:rPr>
-        <w:t>PhysicsToolbox Suite by Vieyra Software</w:t>
+      <w:proofErr w:type="spellStart"/>
+      <w:r>
+        <w:rPr>
+          <w:rFonts w:cstheme="minorHAnsi"/>
+        </w:rPr>
+        <w:t>PhysicsToolbox</w:t>
+      </w:r>
+      <w:proofErr w:type="spellEnd"/>
+      <w:r>
+        <w:rPr>
+          <w:rFonts w:cstheme="minorHAnsi"/>
+        </w:rPr>
+        <w:t xml:space="preserve"> Suite by </w:t>
+      </w:r>
+      <w:proofErr w:type="spellStart"/>
+      <w:r>
+        <w:rPr>
+          <w:rFonts w:cstheme="minorHAnsi"/>
+        </w:rPr>
+        <w:t>Vieyra</w:t>
+      </w:r>
+      <w:proofErr w:type="spellEnd"/>
+      <w:r>
+        <w:rPr>
+          <w:rFonts w:cstheme="minorHAnsi"/>
+        </w:rPr>
+        <w:t xml:space="preserve"> Software</w:t>
       </w:r>
       <w:r>
         <w:t>[1]</w:t>
@@ -853,13 +861,7 @@
         <w:rPr>
           <w:rFonts w:cstheme="minorHAnsi"/>
         </w:rPr>
-        <w:t>accelerometer data</w:t>
-      </w:r>
-      <w:r>
-        <w:rPr>
-          <w:rFonts w:cstheme="minorHAnsi"/>
-        </w:rPr>
-        <w:t xml:space="preserve"> and movement activities.</w:t>
+        <w:t>accelerometer data and movement activities.</w:t>
       </w:r>
     </w:p>
     <w:p>
@@ -965,13 +967,29 @@
           <w:rFonts w:cstheme="minorHAnsi"/>
           <w:color w:val="000000" w:themeColor="text1"/>
         </w:rPr>
-        <w:t xml:space="preserve">Varies Python library were used to process the original data including numpy and pandas. There are 36 csv files, each file has 6 </w:t>
-      </w:r>
+        <w:t xml:space="preserve">Varies Python library were used to process the original data including </w:t>
+      </w:r>
+      <w:proofErr w:type="spellStart"/>
       <w:r>
         <w:rPr>
           <w:rFonts w:cstheme="minorHAnsi"/>
           <w:color w:val="000000" w:themeColor="text1"/>
         </w:rPr>
+        <w:t>numpy</w:t>
+      </w:r>
+      <w:proofErr w:type="spellEnd"/>
+      <w:r>
+        <w:rPr>
+          <w:rFonts w:cstheme="minorHAnsi"/>
+          <w:color w:val="000000" w:themeColor="text1"/>
+        </w:rPr>
+        <w:t xml:space="preserve"> and pandas. There are 36 csv files, each file has 6 </w:t>
+      </w:r>
+      <w:r>
+        <w:rPr>
+          <w:rFonts w:cstheme="minorHAnsi"/>
+          <w:color w:val="000000" w:themeColor="text1"/>
+        </w:rPr>
         <w:t>columns</w:t>
       </w:r>
       <w:r>
@@ -979,7 +997,71 @@
           <w:rFonts w:cstheme="minorHAnsi"/>
           <w:color w:val="000000" w:themeColor="text1"/>
         </w:rPr>
-        <w:t xml:space="preserve">: ax, ay, az, wx, wy, wz. The first three are linear </w:t>
+        <w:t xml:space="preserve">: ax, ay, </w:t>
+      </w:r>
+      <w:proofErr w:type="spellStart"/>
+      <w:r>
+        <w:rPr>
+          <w:rFonts w:cstheme="minorHAnsi"/>
+          <w:color w:val="000000" w:themeColor="text1"/>
+        </w:rPr>
+        <w:t>az</w:t>
+      </w:r>
+      <w:proofErr w:type="spellEnd"/>
+      <w:r>
+        <w:rPr>
+          <w:rFonts w:cstheme="minorHAnsi"/>
+          <w:color w:val="000000" w:themeColor="text1"/>
+        </w:rPr>
+        <w:t xml:space="preserve">, </w:t>
+      </w:r>
+      <w:proofErr w:type="spellStart"/>
+      <w:r>
+        <w:rPr>
+          <w:rFonts w:cstheme="minorHAnsi"/>
+          <w:color w:val="000000" w:themeColor="text1"/>
+        </w:rPr>
+        <w:t>wx</w:t>
+      </w:r>
+      <w:proofErr w:type="spellEnd"/>
+      <w:r>
+        <w:rPr>
+          <w:rFonts w:cstheme="minorHAnsi"/>
+          <w:color w:val="000000" w:themeColor="text1"/>
+        </w:rPr>
+        <w:t xml:space="preserve">, </w:t>
+      </w:r>
+      <w:proofErr w:type="spellStart"/>
+      <w:r>
+        <w:rPr>
+          <w:rFonts w:cstheme="minorHAnsi"/>
+          <w:color w:val="000000" w:themeColor="text1"/>
+        </w:rPr>
+        <w:t>wy</w:t>
+      </w:r>
+      <w:proofErr w:type="spellEnd"/>
+      <w:r>
+        <w:rPr>
+          <w:rFonts w:cstheme="minorHAnsi"/>
+          <w:color w:val="000000" w:themeColor="text1"/>
+        </w:rPr>
+        <w:t xml:space="preserve">, </w:t>
+      </w:r>
+      <w:proofErr w:type="spellStart"/>
+      <w:r>
+        <w:rPr>
+          <w:rFonts w:cstheme="minorHAnsi"/>
+          <w:color w:val="000000" w:themeColor="text1"/>
+        </w:rPr>
+        <w:t>wz</w:t>
+      </w:r>
+      <w:proofErr w:type="spellEnd"/>
+      <w:r>
+        <w:rPr>
+          <w:rFonts w:cstheme="minorHAnsi"/>
+          <w:color w:val="000000" w:themeColor="text1"/>
+        </w:rPr>
+        <w:t xml:space="preserve">. The first three are linear </w:t>
       </w:r>
       <w:r>
         <w:t>acceleration</w:t>
@@ -1009,10 +1091,7 @@
         <w:t xml:space="preserve"> </w:t>
       </w:r>
       <w:r>
-        <w:t>mobile phone gyroscope</w:t>
-      </w:r>
-      <w:r>
-        <w:t xml:space="preserve"> </w:t>
+        <w:t xml:space="preserve">mobile phone gyroscope </w:t>
       </w:r>
       <w:r>
         <w:rPr>
@@ -1112,19 +1191,69 @@
         <w:t xml:space="preserve"> </w:t>
       </w:r>
       <w:r>
-        <w:t>The data was then further transformed by filtering with a low pass Butterworth filter to eliminate high frequency noise present from the sensor readings. This was accomplished through the use of SciPy’s signal.butter() method, with an order of 3 and a cutoff frequency of 0.</w:t>
+        <w:t xml:space="preserve">The data was then further transformed by filtering with a low pass Butterworth filter to eliminate high frequency noise present from the sensor readings. This was accomplished through the use of SciPy’s </w:t>
+      </w:r>
+      <w:proofErr w:type="spellStart"/>
+      <w:r>
+        <w:t>signal.butter</w:t>
+      </w:r>
+      <w:proofErr w:type="spellEnd"/>
+      <w:r>
+        <w:t>() method, with an order of 3 and a cut</w:t>
+      </w:r>
+      <w:r>
+        <w:t xml:space="preserve"> </w:t>
+      </w:r>
+      <w:r>
+        <w:t>off frequency of 0.</w:t>
       </w:r>
       <w:r>
         <w:t>05</w:t>
       </w:r>
       <w:r>
-        <w:t xml:space="preserve"> half-cycles per sample. The coefficients returned from this function were then used in SciPy’s signal.filtfilt() method</w:t>
-      </w:r>
+        <w:t xml:space="preserve"> half-cycles per sample.</w:t>
+      </w:r>
+      <w:r>
+        <w:t xml:space="preserve"> Column added for those filtered data, e.g. </w:t>
+      </w:r>
+      <w:proofErr w:type="spellStart"/>
+      <w:r>
+        <w:t>ax_filtered</w:t>
+      </w:r>
+      <w:proofErr w:type="spellEnd"/>
       <w:r>
         <w:t>.</w:t>
       </w:r>
       <w:r>
-        <w:t xml:space="preserve"> Column added for those filtered data, e.g. ax_filtered.</w:t>
+        <w:t xml:space="preserve"> Dramatically improvements made after applied the filter. For example, normally, accelerate in x direction between go upstairs with go downstairs are similar(</w:t>
+      </w:r>
+      <w:proofErr w:type="spellStart"/>
+      <w:r>
+        <w:t>upstairs_foot</w:t>
+      </w:r>
+      <w:proofErr w:type="spellEnd"/>
+      <w:r>
+        <w:t xml:space="preserve"> vs </w:t>
+      </w:r>
+      <w:proofErr w:type="spellStart"/>
+      <w:r>
+        <w:t>downstairs_foot</w:t>
+      </w:r>
+      <w:proofErr w:type="spellEnd"/>
+      <w:r>
+        <w:t xml:space="preserve">), p value before filter is </w:t>
+      </w:r>
+      <w:r>
+        <w:t>0.07046624187159418</w:t>
+      </w:r>
+      <w:r>
+        <w:t xml:space="preserve">, with filtered data, p value is </w:t>
+      </w:r>
+      <w:r>
+        <w:t>0.04252215304528667</w:t>
+      </w:r>
+      <w:r>
+        <w:t>, which we can conclude they have the same mean.</w:t>
       </w:r>
     </w:p>
     <w:p>
@@ -1306,6 +1435,7 @@
     </w:p>
     <w:p>
       <w:r>
+        <w:lastRenderedPageBreak/>
         <w:t>Figures show single factor ax for different activities and different position</w:t>
       </w:r>
       <w:r>
@@ -1318,7 +1448,12 @@
         <w:t xml:space="preserve"> </w:t>
       </w:r>
       <w:r>
-        <w:t xml:space="preserve">As shown from the graphs, use single factor e.g. ax to distinguished different types of movement activities is not realistic. Most of the data are concentrated around 0. </w:t>
+        <w:t>As shown from the graphs, use single factor e.g. ax</w:t>
+      </w:r>
+      <w:bookmarkStart w:id="0" w:name="_GoBack"/>
+      <w:bookmarkEnd w:id="0"/>
+      <w:r>
+        <w:t xml:space="preserve"> to distinguished different types of movement activities is not realistic. Most of the data are concentrated around 0. </w:t>
       </w:r>
     </w:p>
     <w:p>
@@ -1372,7 +1507,15 @@
         <w:t xml:space="preserve">[1]  </w:t>
       </w:r>
       <w:r>
-        <w:t xml:space="preserve">Sensor &amp; Generator Info: vieyra-software. (n.d.). Retrieved December 1, 2019, from </w:t>
+        <w:t xml:space="preserve">Sensor &amp; Generator Info: </w:t>
+      </w:r>
+      <w:proofErr w:type="spellStart"/>
+      <w:r>
+        <w:t>vieyra</w:t>
+      </w:r>
+      <w:proofErr w:type="spellEnd"/>
+      <w:r>
+        <w:t xml:space="preserve">-software. (n.d.). Retrieved December 1, 2019, from </w:t>
       </w:r>
       <w:hyperlink r:id="rId8" w:history="1">
         <w:r>
@@ -1401,11 +1544,14 @@
       <w:r>
         <w:t xml:space="preserve">[2] </w:t>
       </w:r>
-      <w:r>
-        <w:t>Malyi, V. (2017, November 14). Run or Walk (Part 2): Collecting Device Motion Data the Right Way. Retrieved December 1, 2019, from https://towardsdatascience.com/run-or-walk-part-2-collecting-device-motion-data-the-right-way-58a277ff2087.</w:t>
-      </w:r>
-      <w:bookmarkStart w:id="0" w:name="_GoBack"/>
-      <w:bookmarkEnd w:id="0"/>
+      <w:proofErr w:type="spellStart"/>
+      <w:r>
+        <w:t>Malyi</w:t>
+      </w:r>
+      <w:proofErr w:type="spellEnd"/>
+      <w:r>
+        <w:t>, V. (2017, November 14). Run or Walk (Part 2): Collecting Device Motion Data the Right Way. Retrieved December 1, 2019, from https://towardsdatascience.com/run-or-walk-part-2-collecting-device-motion-data-the-right-way-58a277ff2087.</w:t>
+      </w:r>
     </w:p>
     <w:sectPr>
       <w:pgSz w:w="12240" w:h="15840"/>
@@ -1538,6 +1684,7 @@
     <w:lsdException w:name="HTML Sample" w:semiHidden="1" w:unhideWhenUsed="1"/>
     <w:lsdException w:name="HTML Typewriter" w:semiHidden="1" w:unhideWhenUsed="1"/>
     <w:lsdException w:name="HTML Variable" w:semiHidden="1" w:unhideWhenUsed="1"/>
+    <w:lsdException w:name="Normal Table" w:semiHidden="1" w:unhideWhenUsed="1"/>
     <w:lsdException w:name="annotation subject" w:semiHidden="1" w:unhideWhenUsed="1"/>
     <w:lsdException w:name="No List" w:semiHidden="1" w:unhideWhenUsed="1"/>
     <w:lsdException w:name="Outline List 1" w:semiHidden="1" w:unhideWhenUsed="1"/>
@@ -1584,8 +1731,10 @@
     <w:lsdException w:name="Table Subtle 2" w:semiHidden="1" w:unhideWhenUsed="1"/>
     <w:lsdException w:name="Table Web 1" w:semiHidden="1" w:unhideWhenUsed="1"/>
     <w:lsdException w:name="Table Web 2" w:semiHidden="1" w:unhideWhenUsed="1"/>
+    <w:lsdException w:name="Table Web 3" w:semiHidden="1" w:unhideWhenUsed="1"/>
     <w:lsdException w:name="Balloon Text" w:semiHidden="1" w:unhideWhenUsed="1"/>
     <w:lsdException w:name="Table Grid" w:uiPriority="39"/>
+    <w:lsdException w:name="Table Theme" w:semiHidden="1" w:unhideWhenUsed="1"/>
     <w:lsdException w:name="Placeholder Text" w:semiHidden="1"/>
     <w:lsdException w:name="No Spacing" w:uiPriority="1" w:qFormat="1"/>
     <w:lsdException w:name="Light Shading" w:uiPriority="60"/>
